--- a/sql_sthlm_studiehandledning.docx
+++ b/sql_sthlm_studiehandledning.docx
@@ -3267,6 +3267,7 @@
         <w:rPr>
           <w:b/>
           <w:bCs/>
+          <w:highlight w:val="red"/>
           <w:u w:val="single"/>
         </w:rPr>
         <w:t>Så jag rekommenderar dig att du avslutar det direkt.</w:t>
@@ -4020,7 +4021,7 @@
         <w:tblLook w:val="04A0" w:firstRow="1" w:lastRow="0" w:firstColumn="1" w:lastColumn="0" w:noHBand="0" w:noVBand="1"/>
       </w:tblPr>
       <w:tblGrid>
-        <w:gridCol w:w="635"/>
+        <w:gridCol w:w="616"/>
         <w:gridCol w:w="7500"/>
       </w:tblGrid>
       <w:tr>
@@ -4520,7 +4521,7 @@
         <w:tblLook w:val="04A0" w:firstRow="1" w:lastRow="0" w:firstColumn="1" w:lastColumn="0" w:noHBand="0" w:noVBand="1"/>
       </w:tblPr>
       <w:tblGrid>
-        <w:gridCol w:w="635"/>
+        <w:gridCol w:w="616"/>
         <w:gridCol w:w="7500"/>
       </w:tblGrid>
       <w:tr>
@@ -4831,7 +4832,7 @@
         <w:tblLook w:val="04A0" w:firstRow="1" w:lastRow="0" w:firstColumn="1" w:lastColumn="0" w:noHBand="0" w:noVBand="1"/>
       </w:tblPr>
       <w:tblGrid>
-        <w:gridCol w:w="635"/>
+        <w:gridCol w:w="616"/>
         <w:gridCol w:w="7500"/>
       </w:tblGrid>
       <w:tr>
@@ -5092,7 +5093,7 @@
         <w:tblLook w:val="04A0" w:firstRow="1" w:lastRow="0" w:firstColumn="1" w:lastColumn="0" w:noHBand="0" w:noVBand="1"/>
       </w:tblPr>
       <w:tblGrid>
-        <w:gridCol w:w="635"/>
+        <w:gridCol w:w="616"/>
         <w:gridCol w:w="7500"/>
       </w:tblGrid>
       <w:tr>
@@ -5351,6 +5352,11 @@
         </w:tc>
       </w:tr>
     </w:tbl>
+    <w:p/>
+    <w:p/>
+    <w:p/>
+    <w:p/>
+    <w:p/>
     <w:p/>
     <w:p/>
     <w:p/>
@@ -5365,7 +5371,7 @@
         <w:tblLook w:val="04A0" w:firstRow="1" w:lastRow="0" w:firstColumn="1" w:lastColumn="0" w:noHBand="0" w:noVBand="1"/>
       </w:tblPr>
       <w:tblGrid>
-        <w:gridCol w:w="635"/>
+        <w:gridCol w:w="616"/>
         <w:gridCol w:w="7500"/>
       </w:tblGrid>
       <w:tr>
@@ -8645,6 +8651,7 @@
   <w:style w:type="character" w:default="1" w:styleId="Standardstycketeckensnitt">
     <w:name w:val="Default Paragraph Font"/>
     <w:uiPriority w:val="1"/>
+    <w:semiHidden/>
     <w:unhideWhenUsed/>
   </w:style>
   <w:style w:type="table" w:default="1" w:styleId="Normaltabell">

--- a/sql_sthlm_studiehandledning.docx
+++ b/sql_sthlm_studiehandledning.docx
@@ -4816,9 +4816,21 @@
             </w:r>
             <w:r>
               <w:rPr>
-                <w:highlight w:val="magenta"/>
-              </w:rPr>
-              <w:t>Länk:</w:t>
+                <w:highlight w:val="green"/>
+              </w:rPr>
+              <w:t>Länk</w:t>
+            </w:r>
+            <w:r>
+              <w:rPr>
+                <w:highlight w:val="green"/>
+              </w:rPr>
+              <w:t xml:space="preserve"> kommer</w:t>
+            </w:r>
+            <w:r>
+              <w:rPr>
+                <w:highlight w:val="green"/>
+              </w:rPr>
+              <w:t>:</w:t>
             </w:r>
           </w:p>
         </w:tc>
@@ -5256,7 +5268,7 @@
             </w:r>
             <w:r>
               <w:rPr>
-                <w:highlight w:val="magenta"/>
+                <w:highlight w:val="green"/>
               </w:rPr>
               <w:t>Möteslänk mejlas ut.</w:t>
             </w:r>
@@ -5495,7 +5507,16 @@
             </w:r>
             <w:r>
               <w:br/>
-              <w:t>- Muntliga presentationer på cirka 10 minuter av koden man skrivit, du presenterar det du gjort och allting behöver inte vara 100% klart (obligatoriskt moment för att bli godkänd i kursen). Om du av någon anledning inte kan göra det på lektionen så spelar du in dig själv och skickar in.</w:t>
+              <w:t>- Muntliga presentationer på cirka 10 minuter av koden man skrivit</w:t>
+            </w:r>
+            <w:r>
+              <w:t xml:space="preserve"> </w:t>
+            </w:r>
+            <w:r>
+              <w:t>(obligatoriskt moment för att bli godkänd i kursen)</w:t>
+            </w:r>
+            <w:r>
+              <w:t>, du presenterar det du gjort och allting behöver inte vara 100% klart. Om du av någon anledning inte kan göra det på lektionen så spelar du in dig själv och skickar in.</w:t>
             </w:r>
           </w:p>
         </w:tc>
@@ -5584,7 +5605,15 @@
             </w:r>
             <w:r>
               <w:br/>
-              <w:t>- Muntliga presentationer på cirka 10 minuter av koden man skrivit, du presenterar det du gjort och allting behöver inte vara 100% klart (obligatoriskt moment för att bli godkänd i kursen). Om du av någon anledning inte kan göra det på lektionen så spelar du in dig själv och skickar in.</w:t>
+            </w:r>
+            <w:r>
+              <w:t>- Muntliga presentationer på cirka 10 minuter av koden man skrivit</w:t>
+            </w:r>
+            <w:r>
+              <w:t xml:space="preserve"> </w:t>
+            </w:r>
+            <w:r>
+              <w:t>(obligatoriskt moment för att bli godkänd i kursen), du presenterar det du gjort och allting behöver inte vara 100% klart. Om du av någon anledning inte kan göra det på lektionen så spelar du in dig själv och skickar in.</w:t>
             </w:r>
           </w:p>
         </w:tc>
